--- a/planificaciones/ccnn/7mo_basico/ccnn_7mo_basico_anual.docx
+++ b/planificaciones/ccnn/7mo_basico/ccnn_7mo_basico_anual.docx
@@ -42,7 +42,15 @@
       </w:pPr>
       <w:r>
         <w:rPr/>
-        <w:t>SUBSECTOR:  Ciencias Naturales              CURSO:    5to Básico          PROFESOR: Cristian Muñoz.</w:t>
+        <w:t xml:space="preserve">SUBSECTOR:  Ciencias Naturales              CURSO:    </w:t>
+      </w:r>
+      <w:r>
+        <w:rPr/>
+        <w:t>7m</w:t>
+      </w:r>
+      <w:r>
+        <w:rPr/>
+        <w:t>o Básico          PROFESOR: Cristian Muñoz.</w:t>
       </w:r>
     </w:p>
     <w:p>
@@ -102,7 +110,7 @@
                 <wp:positionV relativeFrom="paragraph">
                   <wp:posOffset>19685</wp:posOffset>
                 </wp:positionV>
-                <wp:extent cx="5677535" cy="1958975"/>
+                <wp:extent cx="5678170" cy="2660015"/>
                 <wp:effectExtent l="0" t="0" r="0" b="0"/>
                 <wp:wrapSquare wrapText="bothSides"/>
                 <wp:docPr id="1" name="Marco1"/>
@@ -113,7 +121,7 @@
                       <wps:spPr>
                         <a:xfrm>
                           <a:off x="0" y="0"/>
-                          <a:ext cx="5676840" cy="1958400"/>
+                          <a:ext cx="5677560" cy="2659320"/>
                         </a:xfrm>
                         <a:prstGeom prst="rect">
                           <a:avLst/>
@@ -133,7 +141,7 @@
                         <w:txbxContent>
                           <w:tbl>
                             <w:tblPr>
-                              <w:tblW w:w="8931" w:type="dxa"/>
+                              <w:tblW w:w="8932" w:type="dxa"/>
                               <w:jc w:val="center"/>
                               <w:tblInd w:w="0" w:type="dxa"/>
                               <w:tblBorders>
@@ -146,24 +154,26 @@
                               </w:tblBorders>
                               <w:tblCellMar>
                                 <w:top w:w="0" w:type="dxa"/>
-                                <w:left w:w="38" w:type="dxa"/>
+                                <w:left w:w="33" w:type="dxa"/>
                                 <w:bottom w:w="0" w:type="dxa"/>
                                 <w:right w:w="108" w:type="dxa"/>
                               </w:tblCellMar>
                               <w:tblLook w:val="01e0" w:noVBand="0" w:noHBand="0" w:lastColumn="1" w:firstColumn="1" w:lastRow="1" w:firstRow="1"/>
                             </w:tblPr>
                             <w:tblGrid>
-                              <w:gridCol w:w="2406"/>
-                              <w:gridCol w:w="1957"/>
-                              <w:gridCol w:w="1823"/>
-                              <w:gridCol w:w="1372"/>
-                              <w:gridCol w:w="1373"/>
+                              <w:gridCol w:w="1276"/>
+                              <w:gridCol w:w="1276"/>
+                              <w:gridCol w:w="1276"/>
+                              <w:gridCol w:w="1276"/>
+                              <w:gridCol w:w="1276"/>
+                              <w:gridCol w:w="1276"/>
+                              <w:gridCol w:w="1276"/>
                             </w:tblGrid>
                             <w:tr>
                               <w:trPr/>
                               <w:tc>
                                 <w:tcPr>
-                                  <w:tcW w:w="2406" w:type="dxa"/>
+                                  <w:tcW w:w="1276" w:type="dxa"/>
                                   <w:tcBorders>
                                     <w:top w:val="single" w:sz="4" w:space="0" w:color="00000A"/>
                                     <w:left w:val="single" w:sz="4" w:space="0" w:color="00000A"/>
@@ -174,7 +184,7 @@
                                   </w:tcBorders>
                                   <w:shd w:fill="auto" w:val="clear"/>
                                   <w:tcMar>
-                                    <w:left w:w="38" w:type="dxa"/>
+                                    <w:left w:w="33" w:type="dxa"/>
                                   </w:tcMar>
                                 </w:tcPr>
                                 <w:p>
@@ -197,7 +207,7 @@
                               </w:tc>
                               <w:tc>
                                 <w:tcPr>
-                                  <w:tcW w:w="1957" w:type="dxa"/>
+                                  <w:tcW w:w="1276" w:type="dxa"/>
                                   <w:tcBorders>
                                     <w:top w:val="single" w:sz="4" w:space="0" w:color="00000A"/>
                                     <w:left w:val="single" w:sz="4" w:space="0" w:color="00000A"/>
@@ -208,7 +218,7 @@
                                   </w:tcBorders>
                                   <w:shd w:fill="auto" w:val="clear"/>
                                   <w:tcMar>
-                                    <w:left w:w="38" w:type="dxa"/>
+                                    <w:left w:w="33" w:type="dxa"/>
                                   </w:tcMar>
                                 </w:tcPr>
                                 <w:p>
@@ -230,7 +240,7 @@
                               </w:tc>
                               <w:tc>
                                 <w:tcPr>
-                                  <w:tcW w:w="1823" w:type="dxa"/>
+                                  <w:tcW w:w="1276" w:type="dxa"/>
                                   <w:tcBorders>
                                     <w:top w:val="single" w:sz="4" w:space="0" w:color="00000A"/>
                                     <w:left w:val="single" w:sz="4" w:space="0" w:color="00000A"/>
@@ -241,7 +251,7 @@
                                   </w:tcBorders>
                                   <w:shd w:fill="auto" w:val="clear"/>
                                   <w:tcMar>
-                                    <w:left w:w="38" w:type="dxa"/>
+                                    <w:left w:w="33" w:type="dxa"/>
                                   </w:tcMar>
                                 </w:tcPr>
                                 <w:p>
@@ -263,7 +273,7 @@
                               </w:tc>
                               <w:tc>
                                 <w:tcPr>
-                                  <w:tcW w:w="1372" w:type="dxa"/>
+                                  <w:tcW w:w="1276" w:type="dxa"/>
                                   <w:tcBorders>
                                     <w:top w:val="single" w:sz="4" w:space="0" w:color="00000A"/>
                                     <w:left w:val="single" w:sz="4" w:space="0" w:color="00000A"/>
@@ -274,7 +284,7 @@
                                   </w:tcBorders>
                                   <w:shd w:fill="auto" w:val="clear"/>
                                   <w:tcMar>
-                                    <w:left w:w="38" w:type="dxa"/>
+                                    <w:left w:w="33" w:type="dxa"/>
                                   </w:tcMar>
                                 </w:tcPr>
                                 <w:p>
@@ -298,7 +308,69 @@
                               </w:tc>
                               <w:tc>
                                 <w:tcPr>
-                                  <w:tcW w:w="1373" w:type="dxa"/>
+                                  <w:tcW w:w="1276" w:type="dxa"/>
+                                  <w:tcBorders>
+                                    <w:top w:val="single" w:sz="4" w:space="0" w:color="00000A"/>
+                                    <w:left w:val="single" w:sz="4" w:space="0" w:color="00000A"/>
+                                    <w:bottom w:val="single" w:sz="4" w:space="0" w:color="00000A"/>
+                                    <w:insideH w:val="single" w:sz="4" w:space="0" w:color="00000A"/>
+                                  </w:tcBorders>
+                                  <w:shd w:fill="auto" w:val="clear"/>
+                                  <w:tcMar>
+                                    <w:left w:w="33" w:type="dxa"/>
+                                  </w:tcMar>
+                                </w:tcPr>
+                                <w:p>
+                                  <w:pPr>
+                                    <w:pStyle w:val="Normal"/>
+                                    <w:jc w:val="center"/>
+                                    <w:rPr>
+                                      <w:b/>
+                                      <w:b/>
+                                      <w:bCs/>
+                                    </w:rPr>
+                                  </w:pPr>
+                                  <w:r>
+                                    <w:rPr>
+                                      <w:b/>
+                                      <w:bCs/>
+                                    </w:rPr>
+                                    <w:t>Unidad IV</w:t>
+                                  </w:r>
+                                </w:p>
+                              </w:tc>
+                              <w:tc>
+                                <w:tcPr>
+                                  <w:tcW w:w="1276" w:type="dxa"/>
+                                  <w:tcBorders>
+                                    <w:top w:val="single" w:sz="4" w:space="0" w:color="00000A"/>
+                                    <w:left w:val="single" w:sz="4" w:space="0" w:color="00000A"/>
+                                    <w:bottom w:val="single" w:sz="4" w:space="0" w:color="00000A"/>
+                                    <w:insideH w:val="single" w:sz="4" w:space="0" w:color="00000A"/>
+                                  </w:tcBorders>
+                                  <w:shd w:fill="auto" w:val="clear"/>
+                                  <w:tcMar>
+                                    <w:left w:w="33" w:type="dxa"/>
+                                  </w:tcMar>
+                                </w:tcPr>
+                                <w:p>
+                                  <w:pPr>
+                                    <w:pStyle w:val="Normal"/>
+                                    <w:jc w:val="center"/>
+                                    <w:rPr/>
+                                  </w:pPr>
+                                  <w:r>
+                                    <w:rPr>
+                                      <w:b/>
+                                      <w:bCs/>
+                                    </w:rPr>
+                                    <w:t>Unidad V</w:t>
+                                  </w:r>
+                                </w:p>
+                              </w:tc>
+                              <w:tc>
+                                <w:tcPr>
+                                  <w:tcW w:w="1276" w:type="dxa"/>
                                   <w:tcBorders>
                                     <w:top w:val="single" w:sz="4" w:space="0" w:color="00000A"/>
                                     <w:left w:val="single" w:sz="4" w:space="0" w:color="00000A"/>
@@ -309,25 +381,28 @@
                                   </w:tcBorders>
                                   <w:shd w:fill="auto" w:val="clear"/>
                                   <w:tcMar>
-                                    <w:left w:w="38" w:type="dxa"/>
+                                    <w:left w:w="33" w:type="dxa"/>
                                   </w:tcMar>
                                 </w:tcPr>
                                 <w:p>
                                   <w:pPr>
                                     <w:pStyle w:val="Normal"/>
                                     <w:jc w:val="center"/>
-                                    <w:rPr>
-                                      <w:b/>
+                                    <w:rPr/>
+                                  </w:pPr>
+                                  <w:r>
+                                    <w:rPr>
                                       <w:b/>
                                       <w:bCs/>
                                     </w:rPr>
-                                  </w:pPr>
+                                    <w:t>Unidad V</w:t>
+                                  </w:r>
                                   <w:r>
                                     <w:rPr>
                                       <w:b/>
                                       <w:bCs/>
                                     </w:rPr>
-                                    <w:t>Unidad IV</w:t>
+                                    <w:t>I</w:t>
                                   </w:r>
                                 </w:p>
                               </w:tc>
@@ -336,7 +411,7 @@
                               <w:trPr/>
                               <w:tc>
                                 <w:tcPr>
-                                  <w:tcW w:w="2406" w:type="dxa"/>
+                                  <w:tcW w:w="1276" w:type="dxa"/>
                                   <w:tcBorders>
                                     <w:top w:val="single" w:sz="4" w:space="0" w:color="00000A"/>
                                     <w:left w:val="single" w:sz="4" w:space="0" w:color="00000A"/>
@@ -347,7 +422,7 @@
                                   </w:tcBorders>
                                   <w:shd w:fill="auto" w:val="clear"/>
                                   <w:tcMar>
-                                    <w:left w:w="38" w:type="dxa"/>
+                                    <w:left w:w="33" w:type="dxa"/>
                                   </w:tcMar>
                                 </w:tcPr>
                                 <w:p>
@@ -420,7 +495,7 @@
                               </w:tc>
                               <w:tc>
                                 <w:tcPr>
-                                  <w:tcW w:w="1957" w:type="dxa"/>
+                                  <w:tcW w:w="1276" w:type="dxa"/>
                                   <w:tcBorders>
                                     <w:top w:val="single" w:sz="4" w:space="0" w:color="00000A"/>
                                     <w:left w:val="single" w:sz="4" w:space="0" w:color="00000A"/>
@@ -431,7 +506,7 @@
                                   </w:tcBorders>
                                   <w:shd w:fill="auto" w:val="clear"/>
                                   <w:tcMar>
-                                    <w:left w:w="38" w:type="dxa"/>
+                                    <w:left w:w="33" w:type="dxa"/>
                                   </w:tcMar>
                                 </w:tcPr>
                                 <w:p>
@@ -444,13 +519,19 @@
                                     <w:rPr>
                                       <w:color w:val="00000A"/>
                                     </w:rPr>
-                                    <w:t>El agua, fuente de vida.</w:t>
+                                    <w:t>¿Cómo nos relacionamos con los microorganismos?</w:t>
+                                  </w:r>
+                                  <w:r>
+                                    <w:rPr>
+                                      <w:color w:val="00000A"/>
+                                    </w:rPr>
+                                    <w:t>.</w:t>
                                   </w:r>
                                 </w:p>
                               </w:tc>
                               <w:tc>
                                 <w:tcPr>
-                                  <w:tcW w:w="1823" w:type="dxa"/>
+                                  <w:tcW w:w="1276" w:type="dxa"/>
                                   <w:tcBorders>
                                     <w:top w:val="single" w:sz="4" w:space="0" w:color="00000A"/>
                                     <w:left w:val="single" w:sz="4" w:space="0" w:color="00000A"/>
@@ -461,7 +542,7 @@
                                   </w:tcBorders>
                                   <w:shd w:fill="auto" w:val="clear"/>
                                   <w:tcMar>
-                                    <w:left w:w="38" w:type="dxa"/>
+                                    <w:left w:w="33" w:type="dxa"/>
                                   </w:tcMar>
                                 </w:tcPr>
                                 <w:p>
@@ -474,13 +555,13 @@
                                     <w:rPr>
                                       <w:color w:val="00000A"/>
                                     </w:rPr>
-                                    <w:t>Célula y alimentación.</w:t>
+                                    <w:t>¿Que cambios estoy experimentando?</w:t>
                                   </w:r>
                                 </w:p>
                               </w:tc>
                               <w:tc>
                                 <w:tcPr>
-                                  <w:tcW w:w="1372" w:type="dxa"/>
+                                  <w:tcW w:w="1276" w:type="dxa"/>
                                   <w:tcBorders>
                                     <w:top w:val="single" w:sz="4" w:space="0" w:color="00000A"/>
                                     <w:left w:val="single" w:sz="4" w:space="0" w:color="00000A"/>
@@ -491,7 +572,7 @@
                                   </w:tcBorders>
                                   <w:shd w:fill="auto" w:val="clear"/>
                                   <w:tcMar>
-                                    <w:left w:w="38" w:type="dxa"/>
+                                    <w:left w:w="33" w:type="dxa"/>
                                   </w:tcMar>
                                 </w:tcPr>
                                 <w:p>
@@ -502,13 +583,65 @@
                                   </w:pPr>
                                   <w:r>
                                     <w:rPr/>
-                                    <w:t>Respiración y vida sana.</w:t>
+                                    <w:t>¿Cómo nos relacionamos con las fuerzas?</w:t>
                                   </w:r>
                                 </w:p>
                               </w:tc>
                               <w:tc>
                                 <w:tcPr>
-                                  <w:tcW w:w="1373" w:type="dxa"/>
+                                  <w:tcW w:w="1276" w:type="dxa"/>
+                                  <w:tcBorders>
+                                    <w:top w:val="single" w:sz="4" w:space="0" w:color="00000A"/>
+                                    <w:left w:val="single" w:sz="4" w:space="0" w:color="00000A"/>
+                                    <w:bottom w:val="single" w:sz="4" w:space="0" w:color="00000A"/>
+                                    <w:insideH w:val="single" w:sz="4" w:space="0" w:color="00000A"/>
+                                  </w:tcBorders>
+                                  <w:shd w:fill="auto" w:val="clear"/>
+                                  <w:tcMar>
+                                    <w:left w:w="33" w:type="dxa"/>
+                                  </w:tcMar>
+                                </w:tcPr>
+                                <w:p>
+                                  <w:pPr>
+                                    <w:pStyle w:val="Normal"/>
+                                    <w:jc w:val="center"/>
+                                    <w:rPr/>
+                                  </w:pPr>
+                                  <w:r>
+                                    <w:rPr/>
+                                    <w:t>¿Por qué cambia nuestro planeta?</w:t>
+                                  </w:r>
+                                </w:p>
+                              </w:tc>
+                              <w:tc>
+                                <w:tcPr>
+                                  <w:tcW w:w="1276" w:type="dxa"/>
+                                  <w:tcBorders>
+                                    <w:top w:val="single" w:sz="4" w:space="0" w:color="00000A"/>
+                                    <w:left w:val="single" w:sz="4" w:space="0" w:color="00000A"/>
+                                    <w:bottom w:val="single" w:sz="4" w:space="0" w:color="00000A"/>
+                                    <w:insideH w:val="single" w:sz="4" w:space="0" w:color="00000A"/>
+                                  </w:tcBorders>
+                                  <w:shd w:fill="auto" w:val="clear"/>
+                                  <w:tcMar>
+                                    <w:left w:w="33" w:type="dxa"/>
+                                  </w:tcMar>
+                                </w:tcPr>
+                                <w:p>
+                                  <w:pPr>
+                                    <w:pStyle w:val="Normal"/>
+                                    <w:jc w:val="center"/>
+                                    <w:rPr/>
+                                  </w:pPr>
+                                  <w:r>
+                                    <w:rPr/>
+                                    <w:t>¿Cómo son los gases de nuestro entorno?</w:t>
+                                  </w:r>
+                                </w:p>
+                              </w:tc>
+                              <w:tc>
+                                <w:tcPr>
+                                  <w:tcW w:w="1276" w:type="dxa"/>
                                   <w:tcBorders>
                                     <w:top w:val="single" w:sz="4" w:space="0" w:color="00000A"/>
                                     <w:left w:val="single" w:sz="4" w:space="0" w:color="00000A"/>
@@ -519,7 +652,7 @@
                                   </w:tcBorders>
                                   <w:shd w:fill="auto" w:val="clear"/>
                                   <w:tcMar>
-                                    <w:left w:w="38" w:type="dxa"/>
+                                    <w:left w:w="33" w:type="dxa"/>
                                   </w:tcMar>
                                 </w:tcPr>
                                 <w:p>
@@ -530,7 +663,7 @@
                                   </w:pPr>
                                   <w:r>
                                     <w:rPr/>
-                                    <w:t>La energía eléctrica.</w:t>
+                                    <w:t>¿Cómo cambia todo lo que nos rodea?</w:t>
                                   </w:r>
                                 </w:p>
                               </w:tc>
@@ -539,7 +672,7 @@
                               <w:trPr/>
                               <w:tc>
                                 <w:tcPr>
-                                  <w:tcW w:w="2406" w:type="dxa"/>
+                                  <w:tcW w:w="1276" w:type="dxa"/>
                                   <w:tcBorders>
                                     <w:top w:val="single" w:sz="4" w:space="0" w:color="00000A"/>
                                     <w:left w:val="single" w:sz="4" w:space="0" w:color="00000A"/>
@@ -550,7 +683,7 @@
                                   </w:tcBorders>
                                   <w:shd w:fill="auto" w:val="clear"/>
                                   <w:tcMar>
-                                    <w:left w:w="38" w:type="dxa"/>
+                                    <w:left w:w="33" w:type="dxa"/>
                                   </w:tcMar>
                                 </w:tcPr>
                                 <w:p>
@@ -588,7 +721,7 @@
                               </w:tc>
                               <w:tc>
                                 <w:tcPr>
-                                  <w:tcW w:w="1957" w:type="dxa"/>
+                                  <w:tcW w:w="1276" w:type="dxa"/>
                                   <w:tcBorders>
                                     <w:top w:val="single" w:sz="4" w:space="0" w:color="00000A"/>
                                     <w:left w:val="single" w:sz="4" w:space="0" w:color="00000A"/>
@@ -599,7 +732,7 @@
                                   </w:tcBorders>
                                   <w:shd w:fill="auto" w:val="clear"/>
                                   <w:tcMar>
-                                    <w:left w:w="38" w:type="dxa"/>
+                                    <w:left w:w="33" w:type="dxa"/>
                                   </w:tcMar>
                                 </w:tcPr>
                                 <w:p>
@@ -618,7 +751,7 @@
                               </w:tc>
                               <w:tc>
                                 <w:tcPr>
-                                  <w:tcW w:w="1823" w:type="dxa"/>
+                                  <w:tcW w:w="1276" w:type="dxa"/>
                                   <w:tcBorders>
                                     <w:top w:val="single" w:sz="4" w:space="0" w:color="00000A"/>
                                     <w:left w:val="single" w:sz="4" w:space="0" w:color="00000A"/>
@@ -629,7 +762,7 @@
                                   </w:tcBorders>
                                   <w:shd w:fill="auto" w:val="clear"/>
                                   <w:tcMar>
-                                    <w:left w:w="38" w:type="dxa"/>
+                                    <w:left w:w="33" w:type="dxa"/>
                                   </w:tcMar>
                                 </w:tcPr>
                                 <w:p>
@@ -642,13 +775,19 @@
                                     <w:rPr>
                                       <w:color w:val="00000A"/>
                                     </w:rPr>
-                                    <w:t>12 semanas</w:t>
+                                    <w:t>6</w:t>
+                                  </w:r>
+                                  <w:r>
+                                    <w:rPr>
+                                      <w:color w:val="00000A"/>
+                                    </w:rPr>
+                                    <w:t xml:space="preserve"> semanas</w:t>
                                   </w:r>
                                 </w:p>
                               </w:tc>
                               <w:tc>
                                 <w:tcPr>
-                                  <w:tcW w:w="1372" w:type="dxa"/>
+                                  <w:tcW w:w="1276" w:type="dxa"/>
                                   <w:tcBorders>
                                     <w:top w:val="single" w:sz="4" w:space="0" w:color="00000A"/>
                                     <w:left w:val="single" w:sz="4" w:space="0" w:color="00000A"/>
@@ -659,7 +798,7 @@
                                   </w:tcBorders>
                                   <w:shd w:fill="auto" w:val="clear"/>
                                   <w:tcMar>
-                                    <w:left w:w="38" w:type="dxa"/>
+                                    <w:left w:w="33" w:type="dxa"/>
                                   </w:tcMar>
                                 </w:tcPr>
                                 <w:p>
@@ -670,13 +809,73 @@
                                   </w:pPr>
                                   <w:r>
                                     <w:rPr/>
-                                    <w:t>9 semanas</w:t>
+                                    <w:t>6</w:t>
+                                  </w:r>
+                                  <w:r>
+                                    <w:rPr/>
+                                    <w:t xml:space="preserve"> semanas</w:t>
                                   </w:r>
                                 </w:p>
                               </w:tc>
                               <w:tc>
                                 <w:tcPr>
-                                  <w:tcW w:w="1373" w:type="dxa"/>
+                                  <w:tcW w:w="1276" w:type="dxa"/>
+                                  <w:tcBorders>
+                                    <w:top w:val="single" w:sz="4" w:space="0" w:color="00000A"/>
+                                    <w:left w:val="single" w:sz="4" w:space="0" w:color="00000A"/>
+                                    <w:bottom w:val="single" w:sz="4" w:space="0" w:color="00000A"/>
+                                    <w:insideH w:val="single" w:sz="4" w:space="0" w:color="00000A"/>
+                                  </w:tcBorders>
+                                  <w:shd w:fill="auto" w:val="clear"/>
+                                  <w:tcMar>
+                                    <w:left w:w="33" w:type="dxa"/>
+                                  </w:tcMar>
+                                </w:tcPr>
+                                <w:p>
+                                  <w:pPr>
+                                    <w:pStyle w:val="Normal"/>
+                                    <w:jc w:val="center"/>
+                                    <w:rPr/>
+                                  </w:pPr>
+                                  <w:r>
+                                    <w:rPr/>
+                                    <w:t>7</w:t>
+                                  </w:r>
+                                  <w:r>
+                                    <w:rPr/>
+                                    <w:t xml:space="preserve"> semanas</w:t>
+                                  </w:r>
+                                </w:p>
+                              </w:tc>
+                              <w:tc>
+                                <w:tcPr>
+                                  <w:tcW w:w="1276" w:type="dxa"/>
+                                  <w:tcBorders>
+                                    <w:top w:val="single" w:sz="4" w:space="0" w:color="00000A"/>
+                                    <w:left w:val="single" w:sz="4" w:space="0" w:color="00000A"/>
+                                    <w:bottom w:val="single" w:sz="4" w:space="0" w:color="00000A"/>
+                                    <w:insideH w:val="single" w:sz="4" w:space="0" w:color="00000A"/>
+                                  </w:tcBorders>
+                                  <w:shd w:fill="auto" w:val="clear"/>
+                                  <w:tcMar>
+                                    <w:left w:w="33" w:type="dxa"/>
+                                  </w:tcMar>
+                                </w:tcPr>
+                                <w:p>
+                                  <w:pPr>
+                                    <w:pStyle w:val="Normal"/>
+                                    <w:jc w:val="center"/>
+                                    <w:rPr/>
+                                  </w:pPr>
+                                  <w:r>
+                                    <w:rPr/>
+                                    <w:t>4 semanas</w:t>
+                                  </w:r>
+                                </w:p>
+                              </w:tc>
+                              <w:tc>
+                                <w:tcPr>
+                                  <w:tcW w:w="1276" w:type="dxa"/>
                                   <w:tcBorders>
                                     <w:top w:val="single" w:sz="4" w:space="0" w:color="00000A"/>
                                     <w:left w:val="single" w:sz="4" w:space="0" w:color="00000A"/>
@@ -687,7 +886,7 @@
                                   </w:tcBorders>
                                   <w:shd w:fill="auto" w:val="clear"/>
                                   <w:tcMar>
-                                    <w:left w:w="38" w:type="dxa"/>
+                                    <w:left w:w="33" w:type="dxa"/>
                                   </w:tcMar>
                                 </w:tcPr>
                                 <w:p>
@@ -698,7 +897,7 @@
                                   </w:pPr>
                                   <w:r>
                                     <w:rPr/>
-                                    <w:t>10 semanas</w:t>
+                                    <w:t>5 semanas</w:t>
                                   </w:r>
                                 </w:p>
                               </w:tc>
@@ -707,7 +906,7 @@
                               <w:trPr/>
                               <w:tc>
                                 <w:tcPr>
-                                  <w:tcW w:w="2406" w:type="dxa"/>
+                                  <w:tcW w:w="1276" w:type="dxa"/>
                                   <w:tcBorders>
                                     <w:top w:val="single" w:sz="4" w:space="0" w:color="00000A"/>
                                     <w:left w:val="single" w:sz="4" w:space="0" w:color="00000A"/>
@@ -718,7 +917,7 @@
                                   </w:tcBorders>
                                   <w:shd w:fill="auto" w:val="clear"/>
                                   <w:tcMar>
-                                    <w:left w:w="38" w:type="dxa"/>
+                                    <w:left w:w="33" w:type="dxa"/>
                                   </w:tcMar>
                                 </w:tcPr>
                                 <w:p>
@@ -762,7 +961,7 @@
                               </w:tc>
                               <w:tc>
                                 <w:tcPr>
-                                  <w:tcW w:w="1957" w:type="dxa"/>
+                                  <w:tcW w:w="1276" w:type="dxa"/>
                                   <w:tcBorders>
                                     <w:top w:val="single" w:sz="4" w:space="0" w:color="00000A"/>
                                     <w:left w:val="single" w:sz="4" w:space="0" w:color="00000A"/>
@@ -773,7 +972,7 @@
                                   </w:tcBorders>
                                   <w:shd w:fill="auto" w:val="clear"/>
                                   <w:tcMar>
-                                    <w:left w:w="38" w:type="dxa"/>
+                                    <w:left w:w="33" w:type="dxa"/>
                                   </w:tcMar>
                                 </w:tcPr>
                                 <w:p>
@@ -792,7 +991,7 @@
                               </w:tc>
                               <w:tc>
                                 <w:tcPr>
-                                  <w:tcW w:w="1823" w:type="dxa"/>
+                                  <w:tcW w:w="1276" w:type="dxa"/>
                                   <w:tcBorders>
                                     <w:top w:val="single" w:sz="4" w:space="0" w:color="00000A"/>
                                     <w:left w:val="single" w:sz="4" w:space="0" w:color="00000A"/>
@@ -803,7 +1002,7 @@
                                   </w:tcBorders>
                                   <w:shd w:fill="auto" w:val="clear"/>
                                   <w:tcMar>
-                                    <w:left w:w="38" w:type="dxa"/>
+                                    <w:left w:w="33" w:type="dxa"/>
                                   </w:tcMar>
                                 </w:tcPr>
                                 <w:p>
@@ -816,13 +1015,19 @@
                                     <w:rPr>
                                       <w:color w:val="00000A"/>
                                     </w:rPr>
-                                    <w:t>25 - Abril</w:t>
+                                    <w:t>18</w:t>
+                                  </w:r>
+                                  <w:r>
+                                    <w:rPr>
+                                      <w:color w:val="00000A"/>
+                                    </w:rPr>
+                                    <w:t xml:space="preserve"> - Abril</w:t>
                                   </w:r>
                                 </w:p>
                               </w:tc>
                               <w:tc>
                                 <w:tcPr>
-                                  <w:tcW w:w="1372" w:type="dxa"/>
+                                  <w:tcW w:w="1276" w:type="dxa"/>
                                   <w:tcBorders>
                                     <w:top w:val="single" w:sz="4" w:space="0" w:color="00000A"/>
                                     <w:left w:val="single" w:sz="4" w:space="0" w:color="00000A"/>
@@ -833,7 +1038,7 @@
                                   </w:tcBorders>
                                   <w:shd w:fill="auto" w:val="clear"/>
                                   <w:tcMar>
-                                    <w:left w:w="38" w:type="dxa"/>
+                                    <w:left w:w="33" w:type="dxa"/>
                                   </w:tcMar>
                                 </w:tcPr>
                                 <w:p>
@@ -844,13 +1049,81 @@
                                   </w:pPr>
                                   <w:r>
                                     <w:rPr/>
-                                    <w:t>1- Agosto</w:t>
+                                    <w:t>6</w:t>
+                                  </w:r>
+                                  <w:r>
+                                    <w:rPr/>
+                                    <w:t xml:space="preserve">- </w:t>
+                                  </w:r>
+                                  <w:r>
+                                    <w:rPr/>
+                                    <w:t>Junio</w:t>
                                   </w:r>
                                 </w:p>
                               </w:tc>
                               <w:tc>
                                 <w:tcPr>
-                                  <w:tcW w:w="1373" w:type="dxa"/>
+                                  <w:tcW w:w="1276" w:type="dxa"/>
+                                  <w:tcBorders>
+                                    <w:top w:val="single" w:sz="4" w:space="0" w:color="00000A"/>
+                                    <w:left w:val="single" w:sz="4" w:space="0" w:color="00000A"/>
+                                    <w:bottom w:val="single" w:sz="4" w:space="0" w:color="00000A"/>
+                                    <w:insideH w:val="single" w:sz="4" w:space="0" w:color="00000A"/>
+                                  </w:tcBorders>
+                                  <w:shd w:fill="auto" w:val="clear"/>
+                                  <w:tcMar>
+                                    <w:left w:w="33" w:type="dxa"/>
+                                  </w:tcMar>
+                                </w:tcPr>
+                                <w:p>
+                                  <w:pPr>
+                                    <w:pStyle w:val="Normal"/>
+                                    <w:jc w:val="center"/>
+                                    <w:rPr/>
+                                  </w:pPr>
+                                  <w:r>
+                                    <w:rPr/>
+                                    <w:t>1 - Agosto</w:t>
+                                  </w:r>
+                                </w:p>
+                              </w:tc>
+                              <w:tc>
+                                <w:tcPr>
+                                  <w:tcW w:w="1276" w:type="dxa"/>
+                                  <w:tcBorders>
+                                    <w:top w:val="single" w:sz="4" w:space="0" w:color="00000A"/>
+                                    <w:left w:val="single" w:sz="4" w:space="0" w:color="00000A"/>
+                                    <w:bottom w:val="single" w:sz="4" w:space="0" w:color="00000A"/>
+                                    <w:insideH w:val="single" w:sz="4" w:space="0" w:color="00000A"/>
+                                  </w:tcBorders>
+                                  <w:shd w:fill="auto" w:val="clear"/>
+                                  <w:tcMar>
+                                    <w:left w:w="33" w:type="dxa"/>
+                                  </w:tcMar>
+                                </w:tcPr>
+                                <w:p>
+                                  <w:pPr>
+                                    <w:pStyle w:val="Normal"/>
+                                    <w:jc w:val="center"/>
+                                    <w:rPr/>
+                                  </w:pPr>
+                                  <w:r>
+                                    <w:rPr/>
+                                    <w:t>12</w:t>
+                                  </w:r>
+                                  <w:r>
+                                    <w:rPr/>
+                                    <w:t xml:space="preserve"> - </w:t>
+                                  </w:r>
+                                  <w:r>
+                                    <w:rPr/>
+                                    <w:t>Septiembre</w:t>
+                                  </w:r>
+                                </w:p>
+                              </w:tc>
+                              <w:tc>
+                                <w:tcPr>
+                                  <w:tcW w:w="1276" w:type="dxa"/>
                                   <w:tcBorders>
                                     <w:top w:val="single" w:sz="4" w:space="0" w:color="00000A"/>
                                     <w:left w:val="single" w:sz="4" w:space="0" w:color="00000A"/>
@@ -861,7 +1134,7 @@
                                   </w:tcBorders>
                                   <w:shd w:fill="auto" w:val="clear"/>
                                   <w:tcMar>
-                                    <w:left w:w="38" w:type="dxa"/>
+                                    <w:left w:w="33" w:type="dxa"/>
                                   </w:tcMar>
                                 </w:tcPr>
                                 <w:p>
@@ -872,7 +1145,7 @@
                                   </w:pPr>
                                   <w:r>
                                     <w:rPr/>
-                                    <w:t>3- Octubre</w:t>
+                                    <w:t>1 - Noviembre</w:t>
                                   </w:r>
                                 </w:p>
                               </w:tc>
@@ -881,10 +1154,14 @@
                           <w:p>
                             <w:pPr>
                               <w:pStyle w:val="Contenidodelmarco"/>
-                              <w:rPr/>
+                              <w:rPr>
+                                <w:color w:val="000000"/>
+                              </w:rPr>
                             </w:pPr>
                             <w:r>
-                              <w:rPr/>
+                              <w:rPr>
+                                <w:color w:val="000000"/>
+                              </w:rPr>
                             </w:r>
                           </w:p>
                         </w:txbxContent>
@@ -900,7 +1177,7 @@
           </mc:Choice>
           <mc:Fallback>
             <w:pict>
-              <v:rect id="shape_0" ID="Marco1" stroked="f" style="position:absolute;margin-left:208.5pt;margin-top:1.55pt;width:446.95pt;height:154.15pt;mso-position-horizontal:center;mso-position-horizontal-relative:margin">
+              <v:rect id="shape_0" ID="Marco1" stroked="f" style="position:absolute;margin-left:208.45pt;margin-top:1.55pt;width:447pt;height:209.35pt;mso-position-horizontal:center;mso-position-horizontal-relative:margin">
                 <w10:wrap type="none"/>
                 <v:fill o:detectmouseclick="t" on="false"/>
                 <v:stroke color="#3465a4" joinstyle="round" endcap="flat"/>
@@ -908,7 +1185,7 @@
                   <w:txbxContent>
                     <w:tbl>
                       <w:tblPr>
-                        <w:tblW w:w="8931" w:type="dxa"/>
+                        <w:tblW w:w="8932" w:type="dxa"/>
                         <w:jc w:val="center"/>
                         <w:tblInd w:w="0" w:type="dxa"/>
                         <w:tblBorders>
@@ -921,24 +1198,26 @@
                         </w:tblBorders>
                         <w:tblCellMar>
                           <w:top w:w="0" w:type="dxa"/>
-                          <w:left w:w="38" w:type="dxa"/>
+                          <w:left w:w="33" w:type="dxa"/>
                           <w:bottom w:w="0" w:type="dxa"/>
                           <w:right w:w="108" w:type="dxa"/>
                         </w:tblCellMar>
                         <w:tblLook w:val="01e0" w:noVBand="0" w:noHBand="0" w:lastColumn="1" w:firstColumn="1" w:lastRow="1" w:firstRow="1"/>
                       </w:tblPr>
                       <w:tblGrid>
-                        <w:gridCol w:w="2406"/>
-                        <w:gridCol w:w="1957"/>
-                        <w:gridCol w:w="1823"/>
-                        <w:gridCol w:w="1372"/>
-                        <w:gridCol w:w="1373"/>
+                        <w:gridCol w:w="1276"/>
+                        <w:gridCol w:w="1276"/>
+                        <w:gridCol w:w="1276"/>
+                        <w:gridCol w:w="1276"/>
+                        <w:gridCol w:w="1276"/>
+                        <w:gridCol w:w="1276"/>
+                        <w:gridCol w:w="1276"/>
                       </w:tblGrid>
                       <w:tr>
                         <w:trPr/>
                         <w:tc>
                           <w:tcPr>
-                            <w:tcW w:w="2406" w:type="dxa"/>
+                            <w:tcW w:w="1276" w:type="dxa"/>
                             <w:tcBorders>
                               <w:top w:val="single" w:sz="4" w:space="0" w:color="00000A"/>
                               <w:left w:val="single" w:sz="4" w:space="0" w:color="00000A"/>
@@ -949,7 +1228,7 @@
                             </w:tcBorders>
                             <w:shd w:fill="auto" w:val="clear"/>
                             <w:tcMar>
-                              <w:left w:w="38" w:type="dxa"/>
+                              <w:left w:w="33" w:type="dxa"/>
                             </w:tcMar>
                           </w:tcPr>
                           <w:p>
@@ -972,7 +1251,7 @@
                         </w:tc>
                         <w:tc>
                           <w:tcPr>
-                            <w:tcW w:w="1957" w:type="dxa"/>
+                            <w:tcW w:w="1276" w:type="dxa"/>
                             <w:tcBorders>
                               <w:top w:val="single" w:sz="4" w:space="0" w:color="00000A"/>
                               <w:left w:val="single" w:sz="4" w:space="0" w:color="00000A"/>
@@ -983,7 +1262,7 @@
                             </w:tcBorders>
                             <w:shd w:fill="auto" w:val="clear"/>
                             <w:tcMar>
-                              <w:left w:w="38" w:type="dxa"/>
+                              <w:left w:w="33" w:type="dxa"/>
                             </w:tcMar>
                           </w:tcPr>
                           <w:p>
@@ -1005,7 +1284,7 @@
                         </w:tc>
                         <w:tc>
                           <w:tcPr>
-                            <w:tcW w:w="1823" w:type="dxa"/>
+                            <w:tcW w:w="1276" w:type="dxa"/>
                             <w:tcBorders>
                               <w:top w:val="single" w:sz="4" w:space="0" w:color="00000A"/>
                               <w:left w:val="single" w:sz="4" w:space="0" w:color="00000A"/>
@@ -1016,7 +1295,7 @@
                             </w:tcBorders>
                             <w:shd w:fill="auto" w:val="clear"/>
                             <w:tcMar>
-                              <w:left w:w="38" w:type="dxa"/>
+                              <w:left w:w="33" w:type="dxa"/>
                             </w:tcMar>
                           </w:tcPr>
                           <w:p>
@@ -1038,7 +1317,7 @@
                         </w:tc>
                         <w:tc>
                           <w:tcPr>
-                            <w:tcW w:w="1372" w:type="dxa"/>
+                            <w:tcW w:w="1276" w:type="dxa"/>
                             <w:tcBorders>
                               <w:top w:val="single" w:sz="4" w:space="0" w:color="00000A"/>
                               <w:left w:val="single" w:sz="4" w:space="0" w:color="00000A"/>
@@ -1049,7 +1328,7 @@
                             </w:tcBorders>
                             <w:shd w:fill="auto" w:val="clear"/>
                             <w:tcMar>
-                              <w:left w:w="38" w:type="dxa"/>
+                              <w:left w:w="33" w:type="dxa"/>
                             </w:tcMar>
                           </w:tcPr>
                           <w:p>
@@ -1073,7 +1352,69 @@
                         </w:tc>
                         <w:tc>
                           <w:tcPr>
-                            <w:tcW w:w="1373" w:type="dxa"/>
+                            <w:tcW w:w="1276" w:type="dxa"/>
+                            <w:tcBorders>
+                              <w:top w:val="single" w:sz="4" w:space="0" w:color="00000A"/>
+                              <w:left w:val="single" w:sz="4" w:space="0" w:color="00000A"/>
+                              <w:bottom w:val="single" w:sz="4" w:space="0" w:color="00000A"/>
+                              <w:insideH w:val="single" w:sz="4" w:space="0" w:color="00000A"/>
+                            </w:tcBorders>
+                            <w:shd w:fill="auto" w:val="clear"/>
+                            <w:tcMar>
+                              <w:left w:w="33" w:type="dxa"/>
+                            </w:tcMar>
+                          </w:tcPr>
+                          <w:p>
+                            <w:pPr>
+                              <w:pStyle w:val="Normal"/>
+                              <w:jc w:val="center"/>
+                              <w:rPr>
+                                <w:b/>
+                                <w:b/>
+                                <w:bCs/>
+                              </w:rPr>
+                            </w:pPr>
+                            <w:r>
+                              <w:rPr>
+                                <w:b/>
+                                <w:bCs/>
+                              </w:rPr>
+                              <w:t>Unidad IV</w:t>
+                            </w:r>
+                          </w:p>
+                        </w:tc>
+                        <w:tc>
+                          <w:tcPr>
+                            <w:tcW w:w="1276" w:type="dxa"/>
+                            <w:tcBorders>
+                              <w:top w:val="single" w:sz="4" w:space="0" w:color="00000A"/>
+                              <w:left w:val="single" w:sz="4" w:space="0" w:color="00000A"/>
+                              <w:bottom w:val="single" w:sz="4" w:space="0" w:color="00000A"/>
+                              <w:insideH w:val="single" w:sz="4" w:space="0" w:color="00000A"/>
+                            </w:tcBorders>
+                            <w:shd w:fill="auto" w:val="clear"/>
+                            <w:tcMar>
+                              <w:left w:w="33" w:type="dxa"/>
+                            </w:tcMar>
+                          </w:tcPr>
+                          <w:p>
+                            <w:pPr>
+                              <w:pStyle w:val="Normal"/>
+                              <w:jc w:val="center"/>
+                              <w:rPr/>
+                            </w:pPr>
+                            <w:r>
+                              <w:rPr>
+                                <w:b/>
+                                <w:bCs/>
+                              </w:rPr>
+                              <w:t>Unidad V</w:t>
+                            </w:r>
+                          </w:p>
+                        </w:tc>
+                        <w:tc>
+                          <w:tcPr>
+                            <w:tcW w:w="1276" w:type="dxa"/>
                             <w:tcBorders>
                               <w:top w:val="single" w:sz="4" w:space="0" w:color="00000A"/>
                               <w:left w:val="single" w:sz="4" w:space="0" w:color="00000A"/>
@@ -1084,25 +1425,28 @@
                             </w:tcBorders>
                             <w:shd w:fill="auto" w:val="clear"/>
                             <w:tcMar>
-                              <w:left w:w="38" w:type="dxa"/>
+                              <w:left w:w="33" w:type="dxa"/>
                             </w:tcMar>
                           </w:tcPr>
                           <w:p>
                             <w:pPr>
                               <w:pStyle w:val="Normal"/>
                               <w:jc w:val="center"/>
-                              <w:rPr>
-                                <w:b/>
+                              <w:rPr/>
+                            </w:pPr>
+                            <w:r>
+                              <w:rPr>
                                 <w:b/>
                                 <w:bCs/>
                               </w:rPr>
-                            </w:pPr>
+                              <w:t>Unidad V</w:t>
+                            </w:r>
                             <w:r>
                               <w:rPr>
                                 <w:b/>
                                 <w:bCs/>
                               </w:rPr>
-                              <w:t>Unidad IV</w:t>
+                              <w:t>I</w:t>
                             </w:r>
                           </w:p>
                         </w:tc>
@@ -1111,7 +1455,7 @@
                         <w:trPr/>
                         <w:tc>
                           <w:tcPr>
-                            <w:tcW w:w="2406" w:type="dxa"/>
+                            <w:tcW w:w="1276" w:type="dxa"/>
                             <w:tcBorders>
                               <w:top w:val="single" w:sz="4" w:space="0" w:color="00000A"/>
                               <w:left w:val="single" w:sz="4" w:space="0" w:color="00000A"/>
@@ -1122,7 +1466,7 @@
                             </w:tcBorders>
                             <w:shd w:fill="auto" w:val="clear"/>
                             <w:tcMar>
-                              <w:left w:w="38" w:type="dxa"/>
+                              <w:left w:w="33" w:type="dxa"/>
                             </w:tcMar>
                           </w:tcPr>
                           <w:p>
@@ -1195,7 +1539,7 @@
                         </w:tc>
                         <w:tc>
                           <w:tcPr>
-                            <w:tcW w:w="1957" w:type="dxa"/>
+                            <w:tcW w:w="1276" w:type="dxa"/>
                             <w:tcBorders>
                               <w:top w:val="single" w:sz="4" w:space="0" w:color="00000A"/>
                               <w:left w:val="single" w:sz="4" w:space="0" w:color="00000A"/>
@@ -1206,7 +1550,7 @@
                             </w:tcBorders>
                             <w:shd w:fill="auto" w:val="clear"/>
                             <w:tcMar>
-                              <w:left w:w="38" w:type="dxa"/>
+                              <w:left w:w="33" w:type="dxa"/>
                             </w:tcMar>
                           </w:tcPr>
                           <w:p>
@@ -1219,13 +1563,19 @@
                               <w:rPr>
                                 <w:color w:val="00000A"/>
                               </w:rPr>
-                              <w:t>El agua, fuente de vida.</w:t>
+                              <w:t>¿Cómo nos relacionamos con los microorganismos?</w:t>
+                            </w:r>
+                            <w:r>
+                              <w:rPr>
+                                <w:color w:val="00000A"/>
+                              </w:rPr>
+                              <w:t>.</w:t>
                             </w:r>
                           </w:p>
                         </w:tc>
                         <w:tc>
                           <w:tcPr>
-                            <w:tcW w:w="1823" w:type="dxa"/>
+                            <w:tcW w:w="1276" w:type="dxa"/>
                             <w:tcBorders>
                               <w:top w:val="single" w:sz="4" w:space="0" w:color="00000A"/>
                               <w:left w:val="single" w:sz="4" w:space="0" w:color="00000A"/>
@@ -1236,7 +1586,7 @@
                             </w:tcBorders>
                             <w:shd w:fill="auto" w:val="clear"/>
                             <w:tcMar>
-                              <w:left w:w="38" w:type="dxa"/>
+                              <w:left w:w="33" w:type="dxa"/>
                             </w:tcMar>
                           </w:tcPr>
                           <w:p>
@@ -1249,13 +1599,13 @@
                               <w:rPr>
                                 <w:color w:val="00000A"/>
                               </w:rPr>
-                              <w:t>Célula y alimentación.</w:t>
+                              <w:t>¿Que cambios estoy experimentando?</w:t>
                             </w:r>
                           </w:p>
                         </w:tc>
                         <w:tc>
                           <w:tcPr>
-                            <w:tcW w:w="1372" w:type="dxa"/>
+                            <w:tcW w:w="1276" w:type="dxa"/>
                             <w:tcBorders>
                               <w:top w:val="single" w:sz="4" w:space="0" w:color="00000A"/>
                               <w:left w:val="single" w:sz="4" w:space="0" w:color="00000A"/>
@@ -1266,7 +1616,7 @@
                             </w:tcBorders>
                             <w:shd w:fill="auto" w:val="clear"/>
                             <w:tcMar>
-                              <w:left w:w="38" w:type="dxa"/>
+                              <w:left w:w="33" w:type="dxa"/>
                             </w:tcMar>
                           </w:tcPr>
                           <w:p>
@@ -1277,13 +1627,65 @@
                             </w:pPr>
                             <w:r>
                               <w:rPr/>
-                              <w:t>Respiración y vida sana.</w:t>
+                              <w:t>¿Cómo nos relacionamos con las fuerzas?</w:t>
                             </w:r>
                           </w:p>
                         </w:tc>
                         <w:tc>
                           <w:tcPr>
-                            <w:tcW w:w="1373" w:type="dxa"/>
+                            <w:tcW w:w="1276" w:type="dxa"/>
+                            <w:tcBorders>
+                              <w:top w:val="single" w:sz="4" w:space="0" w:color="00000A"/>
+                              <w:left w:val="single" w:sz="4" w:space="0" w:color="00000A"/>
+                              <w:bottom w:val="single" w:sz="4" w:space="0" w:color="00000A"/>
+                              <w:insideH w:val="single" w:sz="4" w:space="0" w:color="00000A"/>
+                            </w:tcBorders>
+                            <w:shd w:fill="auto" w:val="clear"/>
+                            <w:tcMar>
+                              <w:left w:w="33" w:type="dxa"/>
+                            </w:tcMar>
+                          </w:tcPr>
+                          <w:p>
+                            <w:pPr>
+                              <w:pStyle w:val="Normal"/>
+                              <w:jc w:val="center"/>
+                              <w:rPr/>
+                            </w:pPr>
+                            <w:r>
+                              <w:rPr/>
+                              <w:t>¿Por qué cambia nuestro planeta?</w:t>
+                            </w:r>
+                          </w:p>
+                        </w:tc>
+                        <w:tc>
+                          <w:tcPr>
+                            <w:tcW w:w="1276" w:type="dxa"/>
+                            <w:tcBorders>
+                              <w:top w:val="single" w:sz="4" w:space="0" w:color="00000A"/>
+                              <w:left w:val="single" w:sz="4" w:space="0" w:color="00000A"/>
+                              <w:bottom w:val="single" w:sz="4" w:space="0" w:color="00000A"/>
+                              <w:insideH w:val="single" w:sz="4" w:space="0" w:color="00000A"/>
+                            </w:tcBorders>
+                            <w:shd w:fill="auto" w:val="clear"/>
+                            <w:tcMar>
+                              <w:left w:w="33" w:type="dxa"/>
+                            </w:tcMar>
+                          </w:tcPr>
+                          <w:p>
+                            <w:pPr>
+                              <w:pStyle w:val="Normal"/>
+                              <w:jc w:val="center"/>
+                              <w:rPr/>
+                            </w:pPr>
+                            <w:r>
+                              <w:rPr/>
+                              <w:t>¿Cómo son los gases de nuestro entorno?</w:t>
+                            </w:r>
+                          </w:p>
+                        </w:tc>
+                        <w:tc>
+                          <w:tcPr>
+                            <w:tcW w:w="1276" w:type="dxa"/>
                             <w:tcBorders>
                               <w:top w:val="single" w:sz="4" w:space="0" w:color="00000A"/>
                               <w:left w:val="single" w:sz="4" w:space="0" w:color="00000A"/>
@@ -1294,7 +1696,7 @@
                             </w:tcBorders>
                             <w:shd w:fill="auto" w:val="clear"/>
                             <w:tcMar>
-                              <w:left w:w="38" w:type="dxa"/>
+                              <w:left w:w="33" w:type="dxa"/>
                             </w:tcMar>
                           </w:tcPr>
                           <w:p>
@@ -1305,7 +1707,7 @@
                             </w:pPr>
                             <w:r>
                               <w:rPr/>
-                              <w:t>La energía eléctrica.</w:t>
+                              <w:t>¿Cómo cambia todo lo que nos rodea?</w:t>
                             </w:r>
                           </w:p>
                         </w:tc>
@@ -1314,7 +1716,7 @@
                         <w:trPr/>
                         <w:tc>
                           <w:tcPr>
-                            <w:tcW w:w="2406" w:type="dxa"/>
+                            <w:tcW w:w="1276" w:type="dxa"/>
                             <w:tcBorders>
                               <w:top w:val="single" w:sz="4" w:space="0" w:color="00000A"/>
                               <w:left w:val="single" w:sz="4" w:space="0" w:color="00000A"/>
@@ -1325,7 +1727,7 @@
                             </w:tcBorders>
                             <w:shd w:fill="auto" w:val="clear"/>
                             <w:tcMar>
-                              <w:left w:w="38" w:type="dxa"/>
+                              <w:left w:w="33" w:type="dxa"/>
                             </w:tcMar>
                           </w:tcPr>
                           <w:p>
@@ -1363,7 +1765,7 @@
                         </w:tc>
                         <w:tc>
                           <w:tcPr>
-                            <w:tcW w:w="1957" w:type="dxa"/>
+                            <w:tcW w:w="1276" w:type="dxa"/>
                             <w:tcBorders>
                               <w:top w:val="single" w:sz="4" w:space="0" w:color="00000A"/>
                               <w:left w:val="single" w:sz="4" w:space="0" w:color="00000A"/>
@@ -1374,7 +1776,7 @@
                             </w:tcBorders>
                             <w:shd w:fill="auto" w:val="clear"/>
                             <w:tcMar>
-                              <w:left w:w="38" w:type="dxa"/>
+                              <w:left w:w="33" w:type="dxa"/>
                             </w:tcMar>
                           </w:tcPr>
                           <w:p>
@@ -1393,7 +1795,7 @@
                         </w:tc>
                         <w:tc>
                           <w:tcPr>
-                            <w:tcW w:w="1823" w:type="dxa"/>
+                            <w:tcW w:w="1276" w:type="dxa"/>
                             <w:tcBorders>
                               <w:top w:val="single" w:sz="4" w:space="0" w:color="00000A"/>
                               <w:left w:val="single" w:sz="4" w:space="0" w:color="00000A"/>
@@ -1404,7 +1806,7 @@
                             </w:tcBorders>
                             <w:shd w:fill="auto" w:val="clear"/>
                             <w:tcMar>
-                              <w:left w:w="38" w:type="dxa"/>
+                              <w:left w:w="33" w:type="dxa"/>
                             </w:tcMar>
                           </w:tcPr>
                           <w:p>
@@ -1417,13 +1819,19 @@
                               <w:rPr>
                                 <w:color w:val="00000A"/>
                               </w:rPr>
-                              <w:t>12 semanas</w:t>
+                              <w:t>6</w:t>
+                            </w:r>
+                            <w:r>
+                              <w:rPr>
+                                <w:color w:val="00000A"/>
+                              </w:rPr>
+                              <w:t xml:space="preserve"> semanas</w:t>
                             </w:r>
                           </w:p>
                         </w:tc>
                         <w:tc>
                           <w:tcPr>
-                            <w:tcW w:w="1372" w:type="dxa"/>
+                            <w:tcW w:w="1276" w:type="dxa"/>
                             <w:tcBorders>
                               <w:top w:val="single" w:sz="4" w:space="0" w:color="00000A"/>
                               <w:left w:val="single" w:sz="4" w:space="0" w:color="00000A"/>
@@ -1434,7 +1842,7 @@
                             </w:tcBorders>
                             <w:shd w:fill="auto" w:val="clear"/>
                             <w:tcMar>
-                              <w:left w:w="38" w:type="dxa"/>
+                              <w:left w:w="33" w:type="dxa"/>
                             </w:tcMar>
                           </w:tcPr>
                           <w:p>
@@ -1445,13 +1853,73 @@
                             </w:pPr>
                             <w:r>
                               <w:rPr/>
-                              <w:t>9 semanas</w:t>
+                              <w:t>6</w:t>
+                            </w:r>
+                            <w:r>
+                              <w:rPr/>
+                              <w:t xml:space="preserve"> semanas</w:t>
                             </w:r>
                           </w:p>
                         </w:tc>
                         <w:tc>
                           <w:tcPr>
-                            <w:tcW w:w="1373" w:type="dxa"/>
+                            <w:tcW w:w="1276" w:type="dxa"/>
+                            <w:tcBorders>
+                              <w:top w:val="single" w:sz="4" w:space="0" w:color="00000A"/>
+                              <w:left w:val="single" w:sz="4" w:space="0" w:color="00000A"/>
+                              <w:bottom w:val="single" w:sz="4" w:space="0" w:color="00000A"/>
+                              <w:insideH w:val="single" w:sz="4" w:space="0" w:color="00000A"/>
+                            </w:tcBorders>
+                            <w:shd w:fill="auto" w:val="clear"/>
+                            <w:tcMar>
+                              <w:left w:w="33" w:type="dxa"/>
+                            </w:tcMar>
+                          </w:tcPr>
+                          <w:p>
+                            <w:pPr>
+                              <w:pStyle w:val="Normal"/>
+                              <w:jc w:val="center"/>
+                              <w:rPr/>
+                            </w:pPr>
+                            <w:r>
+                              <w:rPr/>
+                              <w:t>7</w:t>
+                            </w:r>
+                            <w:r>
+                              <w:rPr/>
+                              <w:t xml:space="preserve"> semanas</w:t>
+                            </w:r>
+                          </w:p>
+                        </w:tc>
+                        <w:tc>
+                          <w:tcPr>
+                            <w:tcW w:w="1276" w:type="dxa"/>
+                            <w:tcBorders>
+                              <w:top w:val="single" w:sz="4" w:space="0" w:color="00000A"/>
+                              <w:left w:val="single" w:sz="4" w:space="0" w:color="00000A"/>
+                              <w:bottom w:val="single" w:sz="4" w:space="0" w:color="00000A"/>
+                              <w:insideH w:val="single" w:sz="4" w:space="0" w:color="00000A"/>
+                            </w:tcBorders>
+                            <w:shd w:fill="auto" w:val="clear"/>
+                            <w:tcMar>
+                              <w:left w:w="33" w:type="dxa"/>
+                            </w:tcMar>
+                          </w:tcPr>
+                          <w:p>
+                            <w:pPr>
+                              <w:pStyle w:val="Normal"/>
+                              <w:jc w:val="center"/>
+                              <w:rPr/>
+                            </w:pPr>
+                            <w:r>
+                              <w:rPr/>
+                              <w:t>4 semanas</w:t>
+                            </w:r>
+                          </w:p>
+                        </w:tc>
+                        <w:tc>
+                          <w:tcPr>
+                            <w:tcW w:w="1276" w:type="dxa"/>
                             <w:tcBorders>
                               <w:top w:val="single" w:sz="4" w:space="0" w:color="00000A"/>
                               <w:left w:val="single" w:sz="4" w:space="0" w:color="00000A"/>
@@ -1462,7 +1930,7 @@
                             </w:tcBorders>
                             <w:shd w:fill="auto" w:val="clear"/>
                             <w:tcMar>
-                              <w:left w:w="38" w:type="dxa"/>
+                              <w:left w:w="33" w:type="dxa"/>
                             </w:tcMar>
                           </w:tcPr>
                           <w:p>
@@ -1473,7 +1941,7 @@
                             </w:pPr>
                             <w:r>
                               <w:rPr/>
-                              <w:t>10 semanas</w:t>
+                              <w:t>5 semanas</w:t>
                             </w:r>
                           </w:p>
                         </w:tc>
@@ -1482,7 +1950,7 @@
                         <w:trPr/>
                         <w:tc>
                           <w:tcPr>
-                            <w:tcW w:w="2406" w:type="dxa"/>
+                            <w:tcW w:w="1276" w:type="dxa"/>
                             <w:tcBorders>
                               <w:top w:val="single" w:sz="4" w:space="0" w:color="00000A"/>
                               <w:left w:val="single" w:sz="4" w:space="0" w:color="00000A"/>
@@ -1493,7 +1961,7 @@
                             </w:tcBorders>
                             <w:shd w:fill="auto" w:val="clear"/>
                             <w:tcMar>
-                              <w:left w:w="38" w:type="dxa"/>
+                              <w:left w:w="33" w:type="dxa"/>
                             </w:tcMar>
                           </w:tcPr>
                           <w:p>
@@ -1537,7 +2005,7 @@
                         </w:tc>
                         <w:tc>
                           <w:tcPr>
-                            <w:tcW w:w="1957" w:type="dxa"/>
+                            <w:tcW w:w="1276" w:type="dxa"/>
                             <w:tcBorders>
                               <w:top w:val="single" w:sz="4" w:space="0" w:color="00000A"/>
                               <w:left w:val="single" w:sz="4" w:space="0" w:color="00000A"/>
@@ -1548,7 +2016,7 @@
                             </w:tcBorders>
                             <w:shd w:fill="auto" w:val="clear"/>
                             <w:tcMar>
-                              <w:left w:w="38" w:type="dxa"/>
+                              <w:left w:w="33" w:type="dxa"/>
                             </w:tcMar>
                           </w:tcPr>
                           <w:p>
@@ -1567,7 +2035,7 @@
                         </w:tc>
                         <w:tc>
                           <w:tcPr>
-                            <w:tcW w:w="1823" w:type="dxa"/>
+                            <w:tcW w:w="1276" w:type="dxa"/>
                             <w:tcBorders>
                               <w:top w:val="single" w:sz="4" w:space="0" w:color="00000A"/>
                               <w:left w:val="single" w:sz="4" w:space="0" w:color="00000A"/>
@@ -1578,7 +2046,7 @@
                             </w:tcBorders>
                             <w:shd w:fill="auto" w:val="clear"/>
                             <w:tcMar>
-                              <w:left w:w="38" w:type="dxa"/>
+                              <w:left w:w="33" w:type="dxa"/>
                             </w:tcMar>
                           </w:tcPr>
                           <w:p>
@@ -1591,13 +2059,19 @@
                               <w:rPr>
                                 <w:color w:val="00000A"/>
                               </w:rPr>
-                              <w:t>25 - Abril</w:t>
+                              <w:t>18</w:t>
+                            </w:r>
+                            <w:r>
+                              <w:rPr>
+                                <w:color w:val="00000A"/>
+                              </w:rPr>
+                              <w:t xml:space="preserve"> - Abril</w:t>
                             </w:r>
                           </w:p>
                         </w:tc>
                         <w:tc>
                           <w:tcPr>
-                            <w:tcW w:w="1372" w:type="dxa"/>
+                            <w:tcW w:w="1276" w:type="dxa"/>
                             <w:tcBorders>
                               <w:top w:val="single" w:sz="4" w:space="0" w:color="00000A"/>
                               <w:left w:val="single" w:sz="4" w:space="0" w:color="00000A"/>
@@ -1608,7 +2082,7 @@
                             </w:tcBorders>
                             <w:shd w:fill="auto" w:val="clear"/>
                             <w:tcMar>
-                              <w:left w:w="38" w:type="dxa"/>
+                              <w:left w:w="33" w:type="dxa"/>
                             </w:tcMar>
                           </w:tcPr>
                           <w:p>
@@ -1619,13 +2093,81 @@
                             </w:pPr>
                             <w:r>
                               <w:rPr/>
-                              <w:t>1- Agosto</w:t>
+                              <w:t>6</w:t>
+                            </w:r>
+                            <w:r>
+                              <w:rPr/>
+                              <w:t xml:space="preserve">- </w:t>
+                            </w:r>
+                            <w:r>
+                              <w:rPr/>
+                              <w:t>Junio</w:t>
                             </w:r>
                           </w:p>
                         </w:tc>
                         <w:tc>
                           <w:tcPr>
-                            <w:tcW w:w="1373" w:type="dxa"/>
+                            <w:tcW w:w="1276" w:type="dxa"/>
+                            <w:tcBorders>
+                              <w:top w:val="single" w:sz="4" w:space="0" w:color="00000A"/>
+                              <w:left w:val="single" w:sz="4" w:space="0" w:color="00000A"/>
+                              <w:bottom w:val="single" w:sz="4" w:space="0" w:color="00000A"/>
+                              <w:insideH w:val="single" w:sz="4" w:space="0" w:color="00000A"/>
+                            </w:tcBorders>
+                            <w:shd w:fill="auto" w:val="clear"/>
+                            <w:tcMar>
+                              <w:left w:w="33" w:type="dxa"/>
+                            </w:tcMar>
+                          </w:tcPr>
+                          <w:p>
+                            <w:pPr>
+                              <w:pStyle w:val="Normal"/>
+                              <w:jc w:val="center"/>
+                              <w:rPr/>
+                            </w:pPr>
+                            <w:r>
+                              <w:rPr/>
+                              <w:t>1 - Agosto</w:t>
+                            </w:r>
+                          </w:p>
+                        </w:tc>
+                        <w:tc>
+                          <w:tcPr>
+                            <w:tcW w:w="1276" w:type="dxa"/>
+                            <w:tcBorders>
+                              <w:top w:val="single" w:sz="4" w:space="0" w:color="00000A"/>
+                              <w:left w:val="single" w:sz="4" w:space="0" w:color="00000A"/>
+                              <w:bottom w:val="single" w:sz="4" w:space="0" w:color="00000A"/>
+                              <w:insideH w:val="single" w:sz="4" w:space="0" w:color="00000A"/>
+                            </w:tcBorders>
+                            <w:shd w:fill="auto" w:val="clear"/>
+                            <w:tcMar>
+                              <w:left w:w="33" w:type="dxa"/>
+                            </w:tcMar>
+                          </w:tcPr>
+                          <w:p>
+                            <w:pPr>
+                              <w:pStyle w:val="Normal"/>
+                              <w:jc w:val="center"/>
+                              <w:rPr/>
+                            </w:pPr>
+                            <w:r>
+                              <w:rPr/>
+                              <w:t>12</w:t>
+                            </w:r>
+                            <w:r>
+                              <w:rPr/>
+                              <w:t xml:space="preserve"> - </w:t>
+                            </w:r>
+                            <w:r>
+                              <w:rPr/>
+                              <w:t>Septiembre</w:t>
+                            </w:r>
+                          </w:p>
+                        </w:tc>
+                        <w:tc>
+                          <w:tcPr>
+                            <w:tcW w:w="1276" w:type="dxa"/>
                             <w:tcBorders>
                               <w:top w:val="single" w:sz="4" w:space="0" w:color="00000A"/>
                               <w:left w:val="single" w:sz="4" w:space="0" w:color="00000A"/>
@@ -1636,7 +2178,7 @@
                             </w:tcBorders>
                             <w:shd w:fill="auto" w:val="clear"/>
                             <w:tcMar>
-                              <w:left w:w="38" w:type="dxa"/>
+                              <w:left w:w="33" w:type="dxa"/>
                             </w:tcMar>
                           </w:tcPr>
                           <w:p>
@@ -1647,7 +2189,7 @@
                             </w:pPr>
                             <w:r>
                               <w:rPr/>
-                              <w:t>3- Octubre</w:t>
+                              <w:t>1 - Noviembre</w:t>
                             </w:r>
                           </w:p>
                         </w:tc>
@@ -1656,10 +2198,14 @@
                     <w:p>
                       <w:pPr>
                         <w:pStyle w:val="Contenidodelmarco"/>
-                        <w:rPr/>
+                        <w:rPr>
+                          <w:color w:val="000000"/>
+                        </w:rPr>
                       </w:pPr>
                       <w:r>
-                        <w:rPr/>
+                        <w:rPr>
+                          <w:color w:val="000000"/>
+                        </w:rPr>
                       </w:r>
                     </w:p>
                   </w:txbxContent>
@@ -2530,67 +3076,10 @@
       <w:szCs w:val="24"/>
     </w:rPr>
   </w:style>
-  <w:style w:type="paragraph" w:styleId="Heading">
-    <w:name w:val="Heading"/>
-    <w:basedOn w:val="Normal"/>
-    <w:next w:val="TextBody"/>
-    <w:qFormat/>
-    <w:pPr>
-      <w:keepNext/>
-      <w:spacing w:before="240" w:after="120"/>
-    </w:pPr>
-    <w:rPr>
-      <w:rFonts w:ascii="Liberation Sans" w:hAnsi="Liberation Sans" w:eastAsia="Droid Sans Fallback" w:cs="FreeSans"/>
-      <w:sz w:val="28"/>
-      <w:szCs w:val="28"/>
-    </w:rPr>
-  </w:style>
-  <w:style w:type="paragraph" w:styleId="TextBody">
-    <w:name w:val="Text Body"/>
-    <w:basedOn w:val="Normal"/>
-    <w:pPr>
-      <w:spacing w:lineRule="auto" w:line="288" w:before="0" w:after="140"/>
-    </w:pPr>
-    <w:rPr/>
-  </w:style>
-  <w:style w:type="paragraph" w:styleId="List">
-    <w:name w:val="List"/>
-    <w:basedOn w:val="TextBody"/>
-    <w:pPr/>
-    <w:rPr>
-      <w:rFonts w:cs="FreeSans"/>
-    </w:rPr>
-  </w:style>
-  <w:style w:type="paragraph" w:styleId="Caption">
-    <w:name w:val="Caption"/>
-    <w:basedOn w:val="Normal"/>
-    <w:qFormat/>
-    <w:pPr>
-      <w:suppressLineNumbers/>
-      <w:spacing w:before="120" w:after="120"/>
-    </w:pPr>
-    <w:rPr>
-      <w:rFonts w:cs="FreeSans"/>
-      <w:i/>
-      <w:iCs/>
-      <w:sz w:val="24"/>
-      <w:szCs w:val="24"/>
-    </w:rPr>
-  </w:style>
-  <w:style w:type="paragraph" w:styleId="Index">
-    <w:name w:val="Index"/>
-    <w:basedOn w:val="Normal"/>
-    <w:qFormat/>
-    <w:pPr>
-      <w:suppressLineNumbers/>
-    </w:pPr>
-    <w:rPr>
-      <w:rFonts w:cs="FreeSans"/>
-    </w:rPr>
-  </w:style>
   <w:style w:type="paragraph" w:styleId="Encabezado">
     <w:name w:val="Encabezado"/>
     <w:basedOn w:val="Normal"/>
+    <w:next w:val="Cuerpodetexto"/>
     <w:qFormat/>
     <w:pPr>
       <w:keepNext/>
@@ -2647,6 +3136,15 @@
       <w:rFonts w:cs="FreeSans"/>
     </w:rPr>
   </w:style>
+  <w:style w:type="paragraph" w:styleId="TextBody">
+    <w:name w:val="Text Body"/>
+    <w:basedOn w:val="Normal"/>
+    <w:qFormat/>
+    <w:pPr>
+      <w:spacing w:lineRule="auto" w:line="288" w:before="0" w:after="140"/>
+    </w:pPr>
+    <w:rPr/>
+  </w:style>
   <w:style w:type="paragraph" w:styleId="Encabezamiento">
     <w:name w:val="Encabezamiento"/>
     <w:basedOn w:val="Normal"/>
@@ -2654,12 +3152,7 @@
     <w:unhideWhenUsed/>
     <w:qFormat/>
     <w:rsid w:val="00bf5489"/>
-    <w:pPr>
-      <w:tabs>
-        <w:tab w:val="center" w:pos="4419" w:leader="none"/>
-        <w:tab w:val="right" w:pos="8838" w:leader="none"/>
-      </w:tabs>
-    </w:pPr>
+    <w:pPr/>
     <w:rPr/>
   </w:style>
   <w:style w:type="paragraph" w:styleId="Piedepgina">
@@ -2703,12 +3196,6 @@
     <w:name w:val="Frame Contents"/>
     <w:basedOn w:val="Normal"/>
     <w:qFormat/>
-    <w:pPr/>
-    <w:rPr/>
-  </w:style>
-  <w:style w:type="paragraph" w:styleId="Header">
-    <w:name w:val="Header"/>
-    <w:basedOn w:val="Normal"/>
     <w:pPr/>
     <w:rPr/>
   </w:style>
